--- a/PROGETTO TICKETWO.docx
+++ b/PROGETTO TICKETWO.docx
@@ -171,6 +171,7 @@
     <w:p>
       <w:pPr>
         <w:numPr>
+          <w:ilvl w:val="0"/>
           <w:numId w:val="0"/>
         </w:numPr>
         <w:ind w:leftChars="0"/>
@@ -272,6 +273,7 @@
     <w:p>
       <w:pPr>
         <w:numPr>
+          <w:ilvl w:val="0"/>
           <w:numId w:val="0"/>
         </w:numPr>
         <w:rPr>
@@ -414,44 +416,1092 @@
           </wp:inline>
         </w:drawing>
       </w:r>
+    </w:p>
+    <w:p>
+      <w:pPr>
+        <w:numPr>
+          <w:ilvl w:val="0"/>
+          <w:numId w:val="0"/>
+        </w:numPr>
+        <w:rPr>
+          <w:rFonts w:hint="default"/>
+          <w:sz w:val="24"/>
+          <w:szCs w:val="24"/>
+          <w:lang w:val="it-IT"/>
+        </w:rPr>
+      </w:pPr>
+    </w:p>
+    <w:p>
+      <w:pPr>
+        <w:numPr>
+          <w:ilvl w:val="0"/>
+          <w:numId w:val="0"/>
+        </w:numPr>
+        <w:ind w:leftChars="0"/>
+        <w:rPr>
+          <w:rFonts w:hint="default"/>
+          <w:sz w:val="24"/>
+          <w:szCs w:val="24"/>
+          <w:lang w:val="it-IT"/>
+        </w:rPr>
+      </w:pPr>
+    </w:p>
+    <w:p>
+      <w:pPr>
+        <w:spacing w:beforeAutospacing="0"/>
+        <w:rPr>
+          <w:rFonts w:hint="default"/>
+          <w:lang w:val="it-IT"/>
+        </w:rPr>
+      </w:pPr>
+    </w:p>
+    <w:p>
+      <w:pPr>
+        <w:spacing w:beforeAutospacing="0"/>
+        <w:rPr>
+          <w:rFonts w:hint="default"/>
+          <w:lang w:val="it-IT"/>
+        </w:rPr>
+      </w:pPr>
+    </w:p>
+    <w:p>
+      <w:pPr>
+        <w:spacing w:beforeAutospacing="0"/>
+        <w:rPr>
+          <w:rFonts w:hint="default"/>
+          <w:lang w:val="it-IT"/>
+        </w:rPr>
+      </w:pPr>
+    </w:p>
+    <w:p>
+      <w:pPr>
+        <w:pStyle w:val="3"/>
+        <w:bidi w:val="0"/>
+        <w:rPr>
+          <w:rFonts w:hint="default"/>
+          <w:lang w:val="it-IT"/>
+        </w:rPr>
+      </w:pPr>
+      <w:r>
+        <w:rPr>
+          <w:rFonts w:hint="default"/>
+          <w:lang w:val="it-IT"/>
+        </w:rPr>
+        <w:t>WIREFRAME</w:t>
+      </w:r>
+    </w:p>
+    <w:p>
+      <w:pPr>
+        <w:rPr>
+          <w:rFonts w:hint="default"/>
+          <w:lang w:val="it-IT"/>
+        </w:rPr>
+      </w:pPr>
+    </w:p>
+    <w:p>
+      <w:pPr>
+        <w:rPr>
+          <w:rFonts w:hint="default"/>
+          <w:lang w:val="it-IT"/>
+        </w:rPr>
+      </w:pPr>
+    </w:p>
+    <w:p>
+      <w:pPr>
+        <w:rPr>
+          <w:rFonts w:hint="default"/>
+          <w:lang w:val="it-IT"/>
+        </w:rPr>
+      </w:pPr>
+    </w:p>
+    <w:p>
+      <w:pPr>
+        <w:rPr>
+          <w:rFonts w:hint="default"/>
+          <w:lang w:val="it-IT"/>
+        </w:rPr>
+      </w:pPr>
+    </w:p>
+    <w:p>
+      <w:pPr>
+        <w:rPr>
+          <w:rFonts w:hint="default"/>
+          <w:lang w:val="it-IT"/>
+        </w:rPr>
+      </w:pPr>
+    </w:p>
+    <w:p>
+      <w:pPr>
+        <w:rPr>
+          <w:rFonts w:hint="default"/>
+          <w:lang w:val="it-IT"/>
+        </w:rPr>
+      </w:pPr>
+    </w:p>
+    <w:p>
+      <w:pPr>
+        <w:rPr>
+          <w:rFonts w:hint="default"/>
+          <w:lang w:val="it-IT"/>
+        </w:rPr>
+      </w:pPr>
+    </w:p>
+    <w:p>
+      <w:pPr>
+        <w:rPr>
+          <w:rFonts w:hint="default"/>
+          <w:lang w:val="it-IT"/>
+        </w:rPr>
+      </w:pPr>
+    </w:p>
+    <w:p>
+      <w:pPr>
+        <w:rPr>
+          <w:rFonts w:hint="default"/>
+          <w:lang w:val="it-IT"/>
+        </w:rPr>
+      </w:pPr>
+    </w:p>
+    <w:p>
+      <w:pPr>
+        <w:rPr>
+          <w:rFonts w:hint="default"/>
+          <w:lang w:val="it-IT"/>
+        </w:rPr>
+      </w:pPr>
+    </w:p>
+    <w:p>
+      <w:pPr>
+        <w:rPr>
+          <w:rFonts w:hint="default"/>
+          <w:lang w:val="it-IT"/>
+        </w:rPr>
+      </w:pPr>
+    </w:p>
+    <w:p>
+      <w:pPr>
+        <w:rPr>
+          <w:rFonts w:hint="default"/>
+          <w:lang w:val="it-IT"/>
+        </w:rPr>
+      </w:pPr>
+    </w:p>
+    <w:p>
+      <w:pPr>
+        <w:rPr>
+          <w:rFonts w:hint="default"/>
+          <w:lang w:val="it-IT"/>
+        </w:rPr>
+      </w:pPr>
+    </w:p>
+    <w:p>
+      <w:pPr>
+        <w:rPr>
+          <w:rFonts w:hint="default"/>
+          <w:lang w:val="it-IT"/>
+        </w:rPr>
+      </w:pPr>
+    </w:p>
+    <w:p>
+      <w:pPr>
+        <w:rPr>
+          <w:rFonts w:hint="default"/>
+          <w:lang w:val="it-IT"/>
+        </w:rPr>
+      </w:pPr>
+    </w:p>
+    <w:p>
+      <w:pPr>
+        <w:rPr>
+          <w:rFonts w:hint="default"/>
+          <w:lang w:val="it-IT"/>
+        </w:rPr>
+      </w:pPr>
+    </w:p>
+    <w:p>
+      <w:pPr>
+        <w:rPr>
+          <w:rFonts w:hint="default"/>
+          <w:lang w:val="it-IT"/>
+        </w:rPr>
+      </w:pPr>
+    </w:p>
+    <w:p>
+      <w:pPr>
+        <w:rPr>
+          <w:rFonts w:hint="default"/>
+          <w:lang w:val="it-IT"/>
+        </w:rPr>
+      </w:pPr>
+    </w:p>
+    <w:p>
+      <w:pPr>
+        <w:rPr>
+          <w:rFonts w:hint="default"/>
+          <w:lang w:val="it-IT"/>
+        </w:rPr>
+      </w:pPr>
+    </w:p>
+    <w:p>
+      <w:pPr>
+        <w:rPr>
+          <w:rFonts w:hint="default"/>
+          <w:lang w:val="it-IT"/>
+        </w:rPr>
+      </w:pPr>
+    </w:p>
+    <w:p>
+      <w:pPr>
+        <w:rPr>
+          <w:rFonts w:hint="default"/>
+          <w:lang w:val="it-IT"/>
+        </w:rPr>
+      </w:pPr>
+    </w:p>
+    <w:p>
+      <w:pPr>
+        <w:rPr>
+          <w:rFonts w:hint="default"/>
+          <w:lang w:val="it-IT"/>
+        </w:rPr>
+      </w:pPr>
+    </w:p>
+    <w:p>
+      <w:pPr>
+        <w:rPr>
+          <w:rFonts w:hint="default"/>
+          <w:lang w:val="it-IT"/>
+        </w:rPr>
+      </w:pPr>
+    </w:p>
+    <w:p>
+      <w:pPr>
+        <w:rPr>
+          <w:rFonts w:hint="default"/>
+          <w:lang w:val="it-IT"/>
+        </w:rPr>
+      </w:pPr>
+    </w:p>
+    <w:p>
+      <w:pPr>
+        <w:rPr>
+          <w:rFonts w:hint="default"/>
+          <w:lang w:val="it-IT"/>
+        </w:rPr>
+      </w:pPr>
+    </w:p>
+    <w:p>
+      <w:pPr>
+        <w:rPr>
+          <w:rFonts w:hint="default"/>
+          <w:lang w:val="it-IT"/>
+        </w:rPr>
+      </w:pPr>
+    </w:p>
+    <w:p>
+      <w:pPr>
+        <w:rPr>
+          <w:rFonts w:hint="default"/>
+          <w:lang w:val="it-IT"/>
+        </w:rPr>
+      </w:pPr>
+    </w:p>
+    <w:p>
+      <w:pPr>
+        <w:rPr>
+          <w:rFonts w:hint="default"/>
+          <w:lang w:val="it-IT"/>
+        </w:rPr>
+      </w:pPr>
+    </w:p>
+    <w:p>
+      <w:pPr>
+        <w:rPr>
+          <w:rFonts w:hint="default"/>
+          <w:lang w:val="it-IT"/>
+        </w:rPr>
+      </w:pPr>
+    </w:p>
+    <w:p>
+      <w:pPr>
+        <w:rPr>
+          <w:rFonts w:hint="default"/>
+          <w:lang w:val="it-IT"/>
+        </w:rPr>
+      </w:pPr>
+    </w:p>
+    <w:p>
+      <w:pPr>
+        <w:rPr>
+          <w:rFonts w:hint="default"/>
+          <w:lang w:val="it-IT"/>
+        </w:rPr>
+      </w:pPr>
+    </w:p>
+    <w:p>
+      <w:pPr>
+        <w:rPr>
+          <w:rFonts w:hint="default"/>
+          <w:lang w:val="it-IT"/>
+        </w:rPr>
+      </w:pPr>
+    </w:p>
+    <w:p>
+      <w:pPr>
+        <w:rPr>
+          <w:rFonts w:hint="default"/>
+          <w:lang w:val="it-IT"/>
+        </w:rPr>
+      </w:pPr>
+    </w:p>
+    <w:p>
+      <w:pPr>
+        <w:rPr>
+          <w:rFonts w:hint="default"/>
+          <w:lang w:val="it-IT"/>
+        </w:rPr>
+      </w:pPr>
+    </w:p>
+    <w:p>
+      <w:pPr>
+        <w:rPr>
+          <w:rFonts w:hint="default"/>
+          <w:lang w:val="it-IT"/>
+        </w:rPr>
+      </w:pPr>
+    </w:p>
+    <w:p>
+      <w:pPr>
+        <w:rPr>
+          <w:rFonts w:hint="default"/>
+          <w:lang w:val="it-IT"/>
+        </w:rPr>
+      </w:pPr>
+    </w:p>
+    <w:p>
+      <w:pPr>
+        <w:rPr>
+          <w:rFonts w:hint="default"/>
+          <w:lang w:val="it-IT"/>
+        </w:rPr>
+      </w:pPr>
+    </w:p>
+    <w:p>
+      <w:pPr>
+        <w:rPr>
+          <w:rFonts w:hint="default"/>
+          <w:lang w:val="it-IT"/>
+        </w:rPr>
+      </w:pPr>
+    </w:p>
+    <w:p>
+      <w:pPr>
+        <w:rPr>
+          <w:rFonts w:hint="default"/>
+          <w:lang w:val="it-IT"/>
+        </w:rPr>
+      </w:pPr>
+    </w:p>
+    <w:p>
+      <w:pPr>
+        <w:rPr>
+          <w:rFonts w:hint="default"/>
+          <w:lang w:val="it-IT"/>
+        </w:rPr>
+      </w:pPr>
+    </w:p>
+    <w:p>
+      <w:pPr>
+        <w:rPr>
+          <w:rFonts w:hint="default"/>
+          <w:lang w:val="it-IT"/>
+        </w:rPr>
+      </w:pPr>
+    </w:p>
+    <w:p>
+      <w:pPr>
+        <w:rPr>
+          <w:rFonts w:hint="default"/>
+          <w:lang w:val="it-IT"/>
+        </w:rPr>
+      </w:pPr>
+    </w:p>
+    <w:p>
+      <w:pPr>
+        <w:rPr>
+          <w:rFonts w:hint="default"/>
+          <w:lang w:val="it-IT"/>
+        </w:rPr>
+      </w:pPr>
+    </w:p>
+    <w:p>
+      <w:pPr>
+        <w:rPr>
+          <w:rFonts w:hint="default"/>
+          <w:lang w:val="it-IT"/>
+        </w:rPr>
+      </w:pPr>
+    </w:p>
+    <w:p>
+      <w:pPr>
+        <w:rPr>
+          <w:rFonts w:hint="default"/>
+          <w:lang w:val="it-IT"/>
+        </w:rPr>
+      </w:pPr>
+    </w:p>
+    <w:p>
+      <w:pPr>
+        <w:rPr>
+          <w:rFonts w:hint="default"/>
+          <w:lang w:val="it-IT"/>
+        </w:rPr>
+      </w:pPr>
+    </w:p>
+    <w:p>
+      <w:pPr>
+        <w:rPr>
+          <w:rFonts w:hint="default"/>
+          <w:lang w:val="it-IT"/>
+        </w:rPr>
+      </w:pPr>
+    </w:p>
+    <w:p>
+      <w:pPr>
+        <w:rPr>
+          <w:rFonts w:hint="default"/>
+          <w:lang w:val="it-IT"/>
+        </w:rPr>
+      </w:pPr>
+    </w:p>
+    <w:p>
+      <w:pPr>
+        <w:rPr>
+          <w:rFonts w:hint="default"/>
+          <w:lang w:val="it-IT"/>
+        </w:rPr>
+      </w:pPr>
+    </w:p>
+    <w:p>
+      <w:pPr>
+        <w:rPr>
+          <w:rFonts w:hint="default"/>
+          <w:lang w:val="it-IT"/>
+        </w:rPr>
+      </w:pPr>
+    </w:p>
+    <w:p>
+      <w:pPr>
+        <w:rPr>
+          <w:rFonts w:hint="default"/>
+          <w:lang w:val="it-IT"/>
+        </w:rPr>
+      </w:pPr>
+    </w:p>
+    <w:p>
+      <w:pPr>
+        <w:rPr>
+          <w:rFonts w:hint="default"/>
+          <w:lang w:val="it-IT"/>
+        </w:rPr>
+      </w:pPr>
+    </w:p>
+    <w:p>
+      <w:pPr>
+        <w:rPr>
+          <w:rFonts w:hint="default"/>
+          <w:lang w:val="it-IT"/>
+        </w:rPr>
+      </w:pPr>
+    </w:p>
+    <w:p>
+      <w:pPr>
+        <w:rPr>
+          <w:rFonts w:hint="default"/>
+          <w:lang w:val="it-IT"/>
+        </w:rPr>
+      </w:pPr>
+    </w:p>
+    <w:p>
+      <w:pPr>
+        <w:pStyle w:val="3"/>
+        <w:bidi w:val="0"/>
+        <w:rPr>
+          <w:rFonts w:hint="default"/>
+          <w:lang w:val="it-IT"/>
+        </w:rPr>
+      </w:pPr>
+      <w:r>
+        <w:rPr>
+          <w:rFonts w:hint="default"/>
+          <w:lang w:val="it-IT"/>
+        </w:rPr>
+        <w:t>DETTAGLI TECNICI</w:t>
+      </w:r>
+    </w:p>
+    <w:p>
+      <w:pPr>
+        <w:rPr>
+          <w:rFonts w:hint="default"/>
+          <w:sz w:val="24"/>
+          <w:szCs w:val="24"/>
+          <w:lang w:val="it-IT"/>
+        </w:rPr>
+      </w:pPr>
+      <w:r>
+        <w:rPr>
+          <w:rFonts w:hint="default"/>
+          <w:sz w:val="24"/>
+          <w:szCs w:val="24"/>
+          <w:lang w:val="it-IT"/>
+        </w:rPr>
+        <w:t>Linguaggi utilizzati:</w:t>
+      </w:r>
+    </w:p>
+    <w:p>
+      <w:pPr>
+        <w:numPr>
+          <w:ilvl w:val="0"/>
+          <w:numId w:val="3"/>
+        </w:numPr>
+        <w:ind w:left="720" w:leftChars="0" w:firstLine="0" w:firstLineChars="0"/>
+        <w:rPr>
+          <w:rFonts w:hint="default"/>
+          <w:sz w:val="24"/>
+          <w:szCs w:val="24"/>
+          <w:lang w:val="it-IT"/>
+        </w:rPr>
+      </w:pPr>
+      <w:r>
+        <w:rPr>
+          <w:rFonts w:hint="default"/>
+          <w:sz w:val="24"/>
+          <w:szCs w:val="24"/>
+          <w:lang w:val="it-IT"/>
+        </w:rPr>
+        <w:t>PHP</w:t>
+      </w:r>
+    </w:p>
+    <w:p>
+      <w:pPr>
+        <w:numPr>
+          <w:ilvl w:val="0"/>
+          <w:numId w:val="3"/>
+        </w:numPr>
+        <w:ind w:left="720" w:leftChars="0" w:firstLine="0" w:firstLineChars="0"/>
+        <w:rPr>
+          <w:rFonts w:hint="default"/>
+          <w:sz w:val="24"/>
+          <w:szCs w:val="24"/>
+          <w:lang w:val="it-IT"/>
+        </w:rPr>
+      </w:pPr>
+      <w:r>
+        <w:rPr>
+          <w:rFonts w:hint="default"/>
+          <w:sz w:val="24"/>
+          <w:szCs w:val="24"/>
+          <w:lang w:val="it-IT"/>
+        </w:rPr>
+        <w:t>HTML/CSS</w:t>
+      </w:r>
+    </w:p>
+    <w:p>
+      <w:pPr>
+        <w:numPr>
+          <w:ilvl w:val="0"/>
+          <w:numId w:val="3"/>
+        </w:numPr>
+        <w:ind w:left="720" w:leftChars="0" w:firstLine="0" w:firstLineChars="0"/>
+        <w:rPr>
+          <w:rFonts w:hint="default"/>
+          <w:sz w:val="24"/>
+          <w:szCs w:val="24"/>
+          <w:lang w:val="it-IT"/>
+        </w:rPr>
+      </w:pPr>
+      <w:r>
+        <w:rPr>
+          <w:rFonts w:hint="default"/>
+          <w:sz w:val="24"/>
+          <w:szCs w:val="24"/>
+          <w:lang w:val="it-IT"/>
+        </w:rPr>
+        <w:t>JS</w:t>
+      </w:r>
+    </w:p>
+    <w:p>
+      <w:pPr>
+        <w:numPr>
+          <w:ilvl w:val="0"/>
+          <w:numId w:val="3"/>
+        </w:numPr>
+        <w:ind w:left="720" w:leftChars="0" w:firstLine="0" w:firstLineChars="0"/>
+        <w:rPr>
+          <w:rFonts w:hint="default"/>
+          <w:sz w:val="24"/>
+          <w:szCs w:val="24"/>
+          <w:lang w:val="it-IT"/>
+        </w:rPr>
+      </w:pPr>
+      <w:r>
+        <w:rPr>
+          <w:rFonts w:hint="default"/>
+          <w:sz w:val="24"/>
+          <w:szCs w:val="24"/>
+          <w:lang w:val="it-IT"/>
+        </w:rPr>
+        <w:t>SQL</w:t>
+      </w:r>
+    </w:p>
+    <w:p>
+      <w:pPr>
+        <w:numPr>
+          <w:numId w:val="0"/>
+        </w:numPr>
+        <w:ind w:left="720" w:leftChars="0"/>
+        <w:rPr>
+          <w:rFonts w:hint="default"/>
+          <w:sz w:val="24"/>
+          <w:szCs w:val="24"/>
+          <w:lang w:val="it-IT"/>
+        </w:rPr>
+      </w:pPr>
+    </w:p>
+    <w:p>
+      <w:pPr>
+        <w:numPr>
+          <w:numId w:val="0"/>
+        </w:numPr>
+        <w:rPr>
+          <w:rFonts w:hint="default"/>
+          <w:sz w:val="24"/>
+          <w:szCs w:val="24"/>
+          <w:lang w:val="it-IT"/>
+        </w:rPr>
+      </w:pPr>
+      <w:r>
+        <w:rPr>
+          <w:rFonts w:hint="default"/>
+          <w:sz w:val="24"/>
+          <w:szCs w:val="24"/>
+          <w:lang w:val="it-IT"/>
+        </w:rPr>
+        <w:t>Protocolli coinvolti:</w:t>
+      </w:r>
+    </w:p>
+    <w:p>
+      <w:pPr>
+        <w:numPr>
+          <w:ilvl w:val="0"/>
+          <w:numId w:val="4"/>
+        </w:numPr>
+        <w:ind w:left="720" w:leftChars="0" w:firstLine="0" w:firstLineChars="0"/>
+        <w:rPr>
+          <w:rFonts w:hint="default"/>
+          <w:sz w:val="24"/>
+          <w:szCs w:val="24"/>
+          <w:lang w:val="it-IT"/>
+        </w:rPr>
+      </w:pPr>
+      <w:r>
+        <w:rPr>
+          <w:rFonts w:hint="default"/>
+          <w:sz w:val="24"/>
+          <w:szCs w:val="24"/>
+          <w:lang w:val="it-IT"/>
+        </w:rPr>
+        <w:t>HTTPS</w:t>
+      </w:r>
+    </w:p>
+    <w:p>
+      <w:pPr>
+        <w:numPr>
+          <w:numId w:val="0"/>
+        </w:numPr>
+        <w:rPr>
+          <w:rFonts w:hint="default"/>
+          <w:sz w:val="24"/>
+          <w:szCs w:val="24"/>
+          <w:lang w:val="it-IT"/>
+        </w:rPr>
+      </w:pPr>
+    </w:p>
+    <w:p>
+      <w:pPr>
+        <w:numPr>
+          <w:numId w:val="0"/>
+        </w:numPr>
+        <w:rPr>
+          <w:rFonts w:hint="default"/>
+          <w:sz w:val="24"/>
+          <w:szCs w:val="24"/>
+          <w:lang w:val="it-IT"/>
+        </w:rPr>
+      </w:pPr>
+      <w:r>
+        <w:rPr>
+          <w:rFonts w:hint="default"/>
+          <w:sz w:val="24"/>
+          <w:szCs w:val="24"/>
+          <w:lang w:val="it-IT"/>
+        </w:rPr>
+        <w:t>Scelte di implementazione:</w:t>
+      </w:r>
+    </w:p>
+    <w:p>
+      <w:pPr>
+        <w:numPr>
+          <w:numId w:val="0"/>
+        </w:numPr>
+        <w:ind w:leftChars="0"/>
+        <w:rPr>
+          <w:rFonts w:hint="default"/>
+          <w:sz w:val="24"/>
+          <w:szCs w:val="24"/>
+          <w:lang w:val="it-IT"/>
+        </w:rPr>
+      </w:pPr>
+    </w:p>
+    <w:p>
+      <w:pPr>
+        <w:numPr>
+          <w:ilvl w:val="0"/>
+          <w:numId w:val="5"/>
+        </w:numPr>
+        <w:ind w:left="420" w:leftChars="0" w:hanging="420" w:firstLineChars="0"/>
+        <w:rPr>
+          <w:rFonts w:hint="default"/>
+          <w:sz w:val="24"/>
+          <w:szCs w:val="24"/>
+          <w:lang w:val="it-IT"/>
+        </w:rPr>
+      </w:pPr>
+      <w:r>
+        <w:rPr>
+          <w:rFonts w:hint="default"/>
+          <w:sz w:val="24"/>
+          <w:szCs w:val="24"/>
+          <w:lang w:val="it-IT"/>
+        </w:rPr>
+        <w:t>Login/Registrazione con mantenimento dello stato tramite l’utilizzo di $_SESSION (Array superglobale PHP)</w:t>
+      </w:r>
+    </w:p>
+    <w:p>
+      <w:pPr>
+        <w:numPr>
+          <w:numId w:val="0"/>
+        </w:numPr>
+        <w:ind w:leftChars="0"/>
+        <w:rPr>
+          <w:rFonts w:hint="default"/>
+          <w:sz w:val="24"/>
+          <w:szCs w:val="24"/>
+          <w:lang w:val="it-IT"/>
+        </w:rPr>
+      </w:pPr>
+    </w:p>
+    <w:p>
+      <w:pPr>
+        <w:numPr>
+          <w:ilvl w:val="0"/>
+          <w:numId w:val="5"/>
+        </w:numPr>
+        <w:ind w:left="420" w:leftChars="0" w:hanging="420" w:firstLineChars="0"/>
+        <w:rPr>
+          <w:rFonts w:hint="default"/>
+          <w:sz w:val="24"/>
+          <w:szCs w:val="24"/>
+          <w:lang w:val="it-IT"/>
+        </w:rPr>
+      </w:pPr>
+      <w:r>
+        <w:rPr>
+          <w:rFonts w:hint="default"/>
+          <w:sz w:val="24"/>
+          <w:szCs w:val="24"/>
+          <w:lang w:val="it-IT"/>
+        </w:rPr>
+        <w:t>Scorrimento eventi con carosello HTML</w:t>
+      </w:r>
+    </w:p>
+    <w:p>
+      <w:pPr>
+        <w:numPr>
+          <w:numId w:val="0"/>
+        </w:numPr>
+        <w:ind w:leftChars="0"/>
+        <w:rPr>
+          <w:rFonts w:hint="default"/>
+          <w:sz w:val="24"/>
+          <w:szCs w:val="24"/>
+          <w:lang w:val="it-IT"/>
+        </w:rPr>
+      </w:pPr>
+    </w:p>
+    <w:p>
+      <w:pPr>
+        <w:numPr>
+          <w:ilvl w:val="0"/>
+          <w:numId w:val="5"/>
+        </w:numPr>
+        <w:ind w:left="420" w:leftChars="0" w:hanging="420" w:firstLineChars="0"/>
+        <w:rPr>
+          <w:rFonts w:hint="default"/>
+          <w:sz w:val="24"/>
+          <w:szCs w:val="24"/>
+          <w:lang w:val="it-IT"/>
+        </w:rPr>
+      </w:pPr>
+      <w:r>
+        <w:rPr>
+          <w:rFonts w:hint="default"/>
+          <w:sz w:val="24"/>
+          <w:szCs w:val="24"/>
+          <w:lang w:val="it-IT"/>
+        </w:rPr>
+        <w:t>La pagina “account.php” gestisce la disposizione degli elementi HTML al suo interno grazie all’implementazione di CSS-Grid.</w:t>
+      </w:r>
+    </w:p>
+    <w:p>
+      <w:pPr>
+        <w:numPr>
+          <w:numId w:val="0"/>
+        </w:numPr>
+        <w:ind w:leftChars="0"/>
+        <w:rPr>
+          <w:rFonts w:hint="default"/>
+          <w:sz w:val="24"/>
+          <w:szCs w:val="24"/>
+          <w:lang w:val="it-IT"/>
+        </w:rPr>
+      </w:pPr>
+    </w:p>
+    <w:p>
+      <w:pPr>
+        <w:numPr>
+          <w:ilvl w:val="0"/>
+          <w:numId w:val="5"/>
+        </w:numPr>
+        <w:ind w:left="420" w:leftChars="0" w:hanging="420" w:firstLineChars="0"/>
+        <w:rPr>
+          <w:rFonts w:hint="default"/>
+          <w:sz w:val="24"/>
+          <w:szCs w:val="24"/>
+          <w:lang w:val="it-IT"/>
+        </w:rPr>
+      </w:pPr>
+      <w:r>
+        <w:rPr>
+          <w:rFonts w:hint="default"/>
+          <w:sz w:val="24"/>
+          <w:szCs w:val="24"/>
+          <w:lang w:val="it-IT"/>
+        </w:rPr>
+        <w:t>Distinzione amministratore/utente tramite flag definito nel DB</w:t>
+      </w:r>
+    </w:p>
+    <w:p>
+      <w:pPr>
+        <w:numPr>
+          <w:numId w:val="0"/>
+        </w:numPr>
+        <w:ind w:leftChars="0"/>
+        <w:rPr>
+          <w:rFonts w:hint="default"/>
+          <w:sz w:val="24"/>
+          <w:szCs w:val="24"/>
+          <w:lang w:val="it-IT"/>
+        </w:rPr>
+      </w:pPr>
+    </w:p>
+    <w:p>
+      <w:pPr>
+        <w:pStyle w:val="3"/>
+        <w:bidi w:val="0"/>
+        <w:rPr>
+          <w:rFonts w:hint="default"/>
+          <w:lang w:val="it-IT"/>
+        </w:rPr>
+      </w:pPr>
+      <w:r>
+        <w:rPr>
+          <w:rFonts w:hint="default"/>
+          <w:lang w:val="it-IT"/>
+        </w:rPr>
+        <w:t>DOCUMENTAZIONE UTENTE</w:t>
+      </w:r>
+    </w:p>
+    <w:p>
+      <w:pPr>
+        <w:rPr>
+          <w:rFonts w:hint="default"/>
+          <w:sz w:val="24"/>
+          <w:szCs w:val="24"/>
+          <w:lang w:val="it-IT"/>
+        </w:rPr>
+      </w:pPr>
+      <w:r>
+        <w:rPr>
+          <w:rFonts w:hint="default"/>
+          <w:sz w:val="24"/>
+          <w:szCs w:val="24"/>
+          <w:lang w:val="it-IT"/>
+        </w:rPr>
+        <w:t>Il prodotto gestisce la compravendita di biglietti per eventi di ogni genere, si interfaccia direttamente con l’utente e garantisce la sicurezza agli utilizzatori.</w:t>
+      </w:r>
+    </w:p>
+    <w:p>
+      <w:pPr>
+        <w:rPr>
+          <w:rFonts w:hint="default"/>
+          <w:sz w:val="24"/>
+          <w:szCs w:val="24"/>
+          <w:lang w:val="it-IT"/>
+        </w:rPr>
+      </w:pPr>
+    </w:p>
+    <w:p>
+      <w:pPr>
+        <w:rPr>
+          <w:rFonts w:hint="default"/>
+          <w:sz w:val="24"/>
+          <w:szCs w:val="24"/>
+          <w:lang w:val="it-IT"/>
+        </w:rPr>
+      </w:pPr>
+      <w:r>
+        <w:rPr>
+          <w:rFonts w:hint="default"/>
+          <w:sz w:val="24"/>
+          <w:szCs w:val="24"/>
+          <w:lang w:val="it-IT"/>
+        </w:rPr>
+        <w:t>Si fornisce all’utente la possibilità di cercare e scegliere  l’evento d’interesse e di poter utilizzare metodi di pagamento sicuri.</w:t>
+      </w:r>
+    </w:p>
+    <w:p>
+      <w:pPr>
+        <w:rPr>
+          <w:rFonts w:hint="default"/>
+          <w:sz w:val="24"/>
+          <w:szCs w:val="24"/>
+          <w:lang w:val="it-IT"/>
+        </w:rPr>
+      </w:pPr>
+    </w:p>
+    <w:p>
+      <w:pPr>
+        <w:rPr>
+          <w:rFonts w:hint="default"/>
+          <w:sz w:val="24"/>
+          <w:szCs w:val="24"/>
+          <w:lang w:val="it-IT"/>
+        </w:rPr>
+      </w:pPr>
+      <w:r>
+        <w:rPr>
+          <w:rFonts w:hint="default"/>
+          <w:sz w:val="24"/>
+          <w:szCs w:val="24"/>
+          <w:lang w:val="it-IT"/>
+        </w:rPr>
+        <w:t>L’utente ha la possibilità di poter personalizzare il proprio account (cambio immagine profilo, username, email) nella pagina di gestione del profilo.</w:t>
+      </w:r>
+    </w:p>
+    <w:p>
+      <w:pPr>
+        <w:rPr>
+          <w:rFonts w:hint="default"/>
+          <w:sz w:val="24"/>
+          <w:szCs w:val="24"/>
+          <w:lang w:val="it-IT"/>
+        </w:rPr>
+      </w:pPr>
+    </w:p>
+    <w:p>
+      <w:pPr>
+        <w:rPr>
+          <w:rFonts w:hint="default"/>
+          <w:lang w:val="it-IT"/>
+        </w:rPr>
+      </w:pPr>
+      <w:r>
+        <w:rPr>
+          <w:rFonts w:hint="default"/>
+          <w:sz w:val="24"/>
+          <w:szCs w:val="24"/>
+          <w:lang w:val="it-IT"/>
+        </w:rPr>
+        <w:t>Possibilità di effettuare il  Logout dal servizio.</w:t>
+      </w:r>
+    </w:p>
+    <w:p>
+      <w:pPr>
+        <w:pStyle w:val="3"/>
+        <w:bidi w:val="0"/>
+        <w:rPr>
+          <w:rFonts w:hint="default"/>
+          <w:lang w:val="it-IT"/>
+        </w:rPr>
+      </w:pPr>
+      <w:r>
+        <w:rPr>
+          <w:rFonts w:hint="default"/>
+          <w:lang w:val="it-IT"/>
+        </w:rPr>
+        <w:t>TARGET</w:t>
+      </w:r>
+    </w:p>
+    <w:p>
+      <w:pPr>
+        <w:numPr>
+          <w:ilvl w:val="0"/>
+          <w:numId w:val="5"/>
+        </w:numPr>
+        <w:ind w:left="420" w:leftChars="0" w:hanging="420" w:firstLineChars="0"/>
+        <w:rPr>
+          <w:rFonts w:hint="default"/>
+          <w:sz w:val="24"/>
+          <w:szCs w:val="24"/>
+          <w:lang w:val="it-IT"/>
+        </w:rPr>
+      </w:pPr>
+      <w:r>
+        <w:rPr>
+          <w:rFonts w:hint="default"/>
+          <w:sz w:val="24"/>
+          <w:szCs w:val="24"/>
+          <w:lang w:val="it-IT"/>
+        </w:rPr>
+        <w:t>Utenti appassionati di eventi dal vivo</w:t>
+      </w:r>
+    </w:p>
+    <w:p>
+      <w:pPr>
+        <w:numPr>
+          <w:ilvl w:val="0"/>
+          <w:numId w:val="5"/>
+        </w:numPr>
+        <w:ind w:left="420" w:leftChars="0" w:hanging="420" w:firstLineChars="0"/>
+        <w:rPr>
+          <w:rFonts w:hint="default"/>
+          <w:sz w:val="24"/>
+          <w:szCs w:val="24"/>
+          <w:lang w:val="it-IT"/>
+        </w:rPr>
+      </w:pPr>
+      <w:r>
+        <w:rPr>
+          <w:rFonts w:hint="default"/>
+          <w:sz w:val="24"/>
+          <w:szCs w:val="24"/>
+          <w:lang w:val="it-IT"/>
+        </w:rPr>
+        <w:t>Utenti appartenenti ad ogni fascia di età</w:t>
+      </w:r>
       <w:bookmarkStart w:id="0" w:name="_GoBack"/>
       <w:bookmarkEnd w:id="0"/>
-    </w:p>
-    <w:p>
-      <w:pPr>
-        <w:numPr>
-          <w:numId w:val="0"/>
-        </w:numPr>
-        <w:rPr>
-          <w:rFonts w:hint="default"/>
-          <w:sz w:val="24"/>
-          <w:szCs w:val="24"/>
-          <w:lang w:val="it-IT"/>
-        </w:rPr>
-      </w:pPr>
-    </w:p>
-    <w:p>
-      <w:pPr>
-        <w:numPr>
-          <w:numId w:val="0"/>
-        </w:numPr>
-        <w:ind w:leftChars="0"/>
-        <w:rPr>
-          <w:rFonts w:hint="default"/>
-          <w:sz w:val="24"/>
-          <w:szCs w:val="24"/>
-          <w:lang w:val="it-IT"/>
-        </w:rPr>
-      </w:pPr>
-    </w:p>
-    <w:p>
-      <w:pPr>
-        <w:spacing w:beforeAutospacing="0"/>
-        <w:rPr>
-          <w:rFonts w:hint="default"/>
-          <w:lang w:val="it-IT"/>
-        </w:rPr>
-      </w:pPr>
     </w:p>
     <w:sectPr>
       <w:headerReference r:id="rId3" w:type="default"/>
@@ -488,6 +1538,36 @@
 <file path=word/numbering.xml><?xml version="1.0" encoding="utf-8"?>
 <w:numbering xmlns:wpc="http://schemas.microsoft.com/office/word/2010/wordprocessingCanvas" xmlns:mc="http://schemas.openxmlformats.org/markup-compatibility/2006" xmlns:o="urn:schemas-microsoft-com:office:office" xmlns:r="http://schemas.openxmlformats.org/officeDocument/2006/relationships" xmlns:m="http://schemas.openxmlformats.org/officeDocument/2006/math" xmlns:v="urn:schemas-microsoft-com:vml" xmlns:wp14="http://schemas.microsoft.com/office/word/2010/wordprocessingDrawing" xmlns:wp="http://schemas.openxmlformats.org/drawingml/2006/wordprocessingDrawing" xmlns:w10="urn:schemas-microsoft-com:office:word" xmlns:w="http://schemas.openxmlformats.org/wordprocessingml/2006/main" xmlns:w14="http://schemas.microsoft.com/office/word/2010/wordml" xmlns:wpg="http://schemas.microsoft.com/office/word/2010/wordprocessingGroup" xmlns:wpi="http://schemas.microsoft.com/office/word/2010/wordprocessingInk" xmlns:wne="http://schemas.microsoft.com/office/word/2006/wordml" xmlns:wps="http://schemas.microsoft.com/office/word/2010/wordprocessingShape" xmlns:wpsCustomData="http://www.wps.cn/officeDocument/2013/wpsCustomData" mc:Ignorable="w14 wp14">
   <w:abstractNum w:abstractNumId="0">
+    <w:nsid w:val="8E5C97CA"/>
+    <w:multiLevelType w:val="singleLevel"/>
+    <w:tmpl w:val="8E5C97CA"/>
+    <w:lvl w:ilvl="0" w:tentative="0">
+      <w:start w:val="1"/>
+      <w:numFmt w:val="decimal"/>
+      <w:suff w:val="space"/>
+      <w:lvlText w:val="%1."/>
+      <w:lvlJc w:val="left"/>
+      <w:pPr>
+        <w:ind w:left="720" w:leftChars="0" w:firstLine="0" w:firstLineChars="0"/>
+      </w:pPr>
+    </w:lvl>
+  </w:abstractNum>
+  <w:abstractNum w:abstractNumId="1">
+    <w:nsid w:val="A03C2C0D"/>
+    <w:multiLevelType w:val="singleLevel"/>
+    <w:tmpl w:val="A03C2C0D"/>
+    <w:lvl w:ilvl="0" w:tentative="0">
+      <w:start w:val="1"/>
+      <w:numFmt w:val="decimal"/>
+      <w:suff w:val="space"/>
+      <w:lvlText w:val="%1."/>
+      <w:lvlJc w:val="left"/>
+      <w:pPr>
+        <w:ind w:left="720" w:leftChars="0" w:firstLine="0" w:firstLineChars="0"/>
+      </w:pPr>
+    </w:lvl>
+  </w:abstractNum>
+  <w:abstractNum w:abstractNumId="2">
     <w:nsid w:val="D90F0567"/>
     <w:multiLevelType w:val="singleLevel"/>
     <w:tmpl w:val="D90F0567"/>
@@ -507,7 +1587,27 @@
       </w:rPr>
     </w:lvl>
   </w:abstractNum>
-  <w:abstractNum w:abstractNumId="1">
+  <w:abstractNum w:abstractNumId="3">
+    <w:nsid w:val="0606E1C3"/>
+    <w:multiLevelType w:val="singleLevel"/>
+    <w:tmpl w:val="0606E1C3"/>
+    <w:lvl w:ilvl="0" w:tentative="0">
+      <w:start w:val="1"/>
+      <w:numFmt w:val="bullet"/>
+      <w:lvlText w:val=""/>
+      <w:lvlJc w:val="left"/>
+      <w:pPr>
+        <w:tabs>
+          <w:tab w:val="left" w:pos="420"/>
+        </w:tabs>
+        <w:ind w:left="420" w:leftChars="0" w:hanging="420" w:firstLineChars="0"/>
+      </w:pPr>
+      <w:rPr>
+        <w:rFonts w:hint="default" w:ascii="Wingdings" w:hAnsi="Wingdings"/>
+      </w:rPr>
+    </w:lvl>
+  </w:abstractNum>
+  <w:abstractNum w:abstractNumId="4">
     <w:nsid w:val="4B60A7E0"/>
     <w:multiLevelType w:val="multilevel"/>
     <w:tmpl w:val="4B60A7E0"/>
@@ -640,10 +1740,19 @@
     </w:lvl>
   </w:abstractNum>
   <w:num w:numId="1">
+    <w:abstractNumId w:val="2"/>
+  </w:num>
+  <w:num w:numId="2">
+    <w:abstractNumId w:val="4"/>
+  </w:num>
+  <w:num w:numId="3">
+    <w:abstractNumId w:val="1"/>
+  </w:num>
+  <w:num w:numId="4">
     <w:abstractNumId w:val="0"/>
   </w:num>
-  <w:num w:numId="2">
-    <w:abstractNumId w:val="1"/>
+  <w:num w:numId="5">
+    <w:abstractNumId w:val="3"/>
   </w:num>
 </w:numbering>
 </file>
@@ -690,8 +1799,8 @@
     <w:lsdException w:unhideWhenUsed="0" w:uiPriority="0" w:semiHidden="0" w:name="Normal Indent"/>
     <w:lsdException w:unhideWhenUsed="0" w:uiPriority="0" w:semiHidden="0" w:name="footnote text"/>
     <w:lsdException w:unhideWhenUsed="0" w:uiPriority="0" w:semiHidden="0" w:name="annotation text"/>
-    <w:lsdException w:unhideWhenUsed="0" w:uiPriority="0" w:semiHidden="0" w:name="header"/>
-    <w:lsdException w:unhideWhenUsed="0" w:uiPriority="0" w:semiHidden="0" w:name="footer"/>
+    <w:lsdException w:qFormat="1" w:unhideWhenUsed="0" w:uiPriority="0" w:semiHidden="0" w:name="header"/>
+    <w:lsdException w:qFormat="1" w:unhideWhenUsed="0" w:uiPriority="0" w:semiHidden="0" w:name="footer"/>
     <w:lsdException w:unhideWhenUsed="0" w:uiPriority="0" w:semiHidden="0" w:name="index heading"/>
     <w:lsdException w:qFormat="1" w:uiPriority="0" w:name="caption"/>
     <w:lsdException w:unhideWhenUsed="0" w:uiPriority="0" w:semiHidden="0" w:name="table of figures"/>
@@ -998,6 +2107,7 @@
   <w:style w:type="paragraph" w:styleId="7">
     <w:name w:val="footer"/>
     <w:basedOn w:val="1"/>
+    <w:qFormat/>
     <w:uiPriority w:val="0"/>
     <w:pPr>
       <w:tabs>
@@ -1015,6 +2125,7 @@
   <w:style w:type="paragraph" w:styleId="8">
     <w:name w:val="header"/>
     <w:basedOn w:val="1"/>
+    <w:qFormat/>
     <w:uiPriority w:val="0"/>
     <w:pPr>
       <w:tabs>
